--- a/Report.docx
+++ b/Report.docx
@@ -72,7 +72,13 @@
         <w:t xml:space="preserve">implement the same algorithm (as described </w:t>
       </w:r>
       <w:r>
-        <w:t>in the README’s of both implementations). However, the amount of code differs greatly. The Haskell implementation uses only 122 lines of code</w:t>
+        <w:t>in the README’s of both implementations). However, the amount of code differs greatly. The Haskell implementation uses only 1</w:t>
+      </w:r>
+      <w:r>
+        <w:t>27</w:t>
+      </w:r>
+      <w:r>
+        <w:t xml:space="preserve"> lines of code</w:t>
       </w:r>
       <w:r>
         <w:rPr>
@@ -81,7 +87,19 @@
         <w:footnoteReference w:id="1"/>
       </w:r>
       <w:r>
-        <w:t>. This is a lot less compared to the Java implementation: this includes 6 classes (excluding test-classes) of which the Game-class already has 123 lines of code</w:t>
+        <w:t>. This is a lot less compared to the Java implementation: this includes 6 classes (excluding test-classes) of which the Game</w:t>
+      </w:r>
+      <w:r>
+        <w:t>- and Board-class</w:t>
+      </w:r>
+      <w:r>
+        <w:t xml:space="preserve"> already has 123 </w:t>
+      </w:r>
+      <w:r>
+        <w:t xml:space="preserve">and 163 </w:t>
+      </w:r>
+      <w:r>
+        <w:t>lines of code</w:t>
       </w:r>
       <w:r>
         <w:rPr>
@@ -90,6 +108,9 @@
         <w:footnoteReference w:id="2"/>
       </w:r>
       <w:r>
+        <w:t xml:space="preserve"> respectively</w:t>
+      </w:r>
+      <w:r>
         <w:t>.</w:t>
       </w:r>
     </w:p>
@@ -97,11 +118,22 @@
       <w:pPr>
         <w:jc w:val="both"/>
       </w:pPr>
+      <w:r>
+        <w:t xml:space="preserve">A difference in the amount of code could be explained by the fact </w:t>
+      </w:r>
+      <w:r>
+        <w:t>that Haskell is declarative, which makes the amount of code needed to define a calculation a lot smaller. Also, in Java you have to declare a class including the constructor and getters and setters, and to use it you have to set it up. Therefore, more lines of code are needed.</w:t>
+      </w:r>
     </w:p>
     <w:p>
       <w:pPr>
         <w:jc w:val="both"/>
       </w:pPr>
+    </w:p>
+    <w:p>
+      <w:pPr>
+        <w:jc w:val="both"/>
+      </w:pPr>
       <w:r>
         <w:t xml:space="preserve">During the writing of the code, it was difficult that it was not possible to (easily) test the written functions in Haskell. It had to be done manually. </w:t>
       </w:r>
@@ -199,8 +231,6 @@
       <w:r>
         <w:t>.</w:t>
       </w:r>
-      <w:bookmarkStart w:id="0" w:name="_GoBack"/>
-      <w:bookmarkEnd w:id="0"/>
     </w:p>
     <w:sectPr>
       <w:pgSz w:w="11900" w:h="16840"/>
@@ -270,22 +300,31 @@
           <w:sz w:val="22"/>
           <w:lang w:val="en-US"/>
         </w:rPr>
-        <w:t xml:space="preserve">including the print function and comments, excluding the declaration of two </w:t>
+        <w:t xml:space="preserve">including the print function, excluding the </w:t>
       </w:r>
       <w:r>
         <w:rPr>
           <w:sz w:val="22"/>
           <w:lang w:val="en-US"/>
         </w:rPr>
-        <w:t>boards</w:t>
+        <w:t xml:space="preserve">comments and </w:t>
       </w:r>
       <w:r>
         <w:rPr>
           <w:sz w:val="22"/>
           <w:lang w:val="en-US"/>
         </w:rPr>
-        <w:t xml:space="preserve"> and two lists of bones</w:t>
-      </w:r>
+        <w:t xml:space="preserve">declaration of </w:t>
+      </w:r>
+      <w:r>
+        <w:rPr>
+          <w:sz w:val="22"/>
+          <w:lang w:val="en-US"/>
+        </w:rPr>
+        <w:t>four boards</w:t>
+      </w:r>
+      <w:bookmarkStart w:id="0" w:name="_GoBack"/>
+      <w:bookmarkEnd w:id="0"/>
     </w:p>
   </w:footnote>
   <w:footnote w:id="2">
@@ -1261,7 +1300,7 @@
 </file>
 
 <file path=customXml/itemProps1.xml><?xml version="1.0" encoding="utf-8"?>
-<ds:datastoreItem xmlns:ds="http://schemas.openxmlformats.org/officeDocument/2006/customXml" ds:itemID="{EB7427F0-5CB0-D643-B267-D72938FBA011}">
+<ds:datastoreItem xmlns:ds="http://schemas.openxmlformats.org/officeDocument/2006/customXml" ds:itemID="{B7447C2F-A133-4341-9AE0-764305F1E1E7}">
   <ds:schemaRefs>
     <ds:schemaRef ds:uri="http://schemas.openxmlformats.org/officeDocument/2006/bibliography"/>
   </ds:schemaRefs>
